--- a/Ttitulacion 2/hipotesis.docx
+++ b/Ttitulacion 2/hipotesis.docx
@@ -33,7 +33,21 @@
         <w:rPr>
           <w:rFonts w:ascii="Arial" w:hAnsi="Arial" w:cs="Arial"/>
         </w:rPr>
-        <w:t>Implementar tecnologías de registros distribuidos en una arquitectura de microservicios de Google Cloud utilizando los proyectos de IOTA, IOTEX, Tatum y algoritmos criptográficos para disminuir el porcentaje de casos de robo de información, estafas y fraudes realizadas en las transacciones financieras de la plataforma Fintech “Pagar es Fácil”.</w:t>
+        <w:t xml:space="preserve">Implementar tecnologías de registros distribuidos en una arquitectura de microservicios de Google Cloud utilizando las </w:t>
+      </w:r>
+      <w:proofErr w:type="spellStart"/>
+      <w:r>
+        <w:rPr>
+          <w:rFonts w:ascii="Arial" w:hAnsi="Arial" w:cs="Arial"/>
+        </w:rPr>
+        <w:t>API’s</w:t>
+      </w:r>
+      <w:proofErr w:type="spellEnd"/>
+      <w:r>
+        <w:rPr>
+          <w:rFonts w:ascii="Arial" w:hAnsi="Arial" w:cs="Arial"/>
+        </w:rPr>
+        <w:t xml:space="preserve"> de IOTA, IOTEX, Tatum para incrementar la probabilidad de ganar disputas financieras por estafas y fraudes realizadas en las transacciones financieras de la plataforma Fintech “Pagar es Fácil”.</w:t>
       </w:r>
     </w:p>
     <w:p>
@@ -154,13 +168,7 @@
         <w:rPr>
           <w:rFonts w:ascii="Arial" w:hAnsi="Arial" w:cs="Arial"/>
         </w:rPr>
-        <w:t>robo de información, estafas y fraudes</w:t>
-      </w:r>
-      <w:r>
-        <w:rPr>
-          <w:rFonts w:ascii="Arial" w:hAnsi="Arial" w:cs="Arial"/>
-        </w:rPr>
-        <w:t>.</w:t>
+        <w:t>disputas financieras por estafas y fraudes.</w:t>
       </w:r>
     </w:p>
     <w:p>
@@ -183,7 +191,7 @@
         <w:rPr>
           <w:rFonts w:ascii="Arial" w:hAnsi="Arial" w:cs="Arial"/>
         </w:rPr>
-        <w:t xml:space="preserve">Vulnerabilidades transaccionales en aplicaciones </w:t>
+        <w:t xml:space="preserve">Delitos cibernéticos en aplicaciones </w:t>
       </w:r>
       <w:proofErr w:type="spellStart"/>
       <w:r>
@@ -300,7 +308,7 @@
         <w:rPr>
           <w:rFonts w:ascii="Arial" w:hAnsi="Arial" w:cs="Arial"/>
         </w:rPr>
-        <w:t>mitiga los índices de</w:t>
+        <w:t>incrementa la probabilidad de ganar disputas financieras</w:t>
       </w:r>
       <w:r>
         <w:rPr>
@@ -312,13 +320,13 @@
         <w:rPr>
           <w:rFonts w:ascii="Arial" w:hAnsi="Arial" w:cs="Arial"/>
         </w:rPr>
-        <w:t xml:space="preserve">casos de </w:t>
-      </w:r>
-      <w:r>
-        <w:rPr>
-          <w:rFonts w:ascii="Arial" w:hAnsi="Arial" w:cs="Arial"/>
-        </w:rPr>
-        <w:t>robo de información, estafas y fraudes</w:t>
+        <w:t xml:space="preserve">por </w:t>
+      </w:r>
+      <w:r>
+        <w:rPr>
+          <w:rFonts w:ascii="Arial" w:hAnsi="Arial" w:cs="Arial"/>
+        </w:rPr>
+        <w:t>estafas y fraudes</w:t>
       </w:r>
       <w:r>
         <w:rPr>
@@ -440,19 +448,37 @@
         <w:rPr>
           <w:rFonts w:ascii="Arial" w:hAnsi="Arial" w:cs="Arial"/>
         </w:rPr>
-        <w:t xml:space="preserve">mitiga los índices de </w:t>
-      </w:r>
-      <w:r>
-        <w:rPr>
-          <w:rFonts w:ascii="Arial" w:hAnsi="Arial" w:cs="Arial"/>
-        </w:rPr>
-        <w:t xml:space="preserve">casos de </w:t>
-      </w:r>
-      <w:r>
-        <w:rPr>
-          <w:rFonts w:ascii="Arial" w:hAnsi="Arial" w:cs="Arial"/>
-        </w:rPr>
-        <w:t>robo de información, estafas y fraudes</w:t>
+        <w:t>incrementa</w:t>
+      </w:r>
+      <w:r>
+        <w:rPr>
+          <w:rFonts w:ascii="Arial" w:hAnsi="Arial" w:cs="Arial"/>
+        </w:rPr>
+        <w:t xml:space="preserve"> </w:t>
+      </w:r>
+      <w:r>
+        <w:rPr>
+          <w:rFonts w:ascii="Arial" w:hAnsi="Arial" w:cs="Arial"/>
+        </w:rPr>
+        <w:t>la probabilidad de ganar disputas financieras</w:t>
+      </w:r>
+      <w:r>
+        <w:rPr>
+          <w:rFonts w:ascii="Arial" w:hAnsi="Arial" w:cs="Arial"/>
+        </w:rPr>
+        <w:t xml:space="preserve"> </w:t>
+      </w:r>
+      <w:r>
+        <w:rPr>
+          <w:rFonts w:ascii="Arial" w:hAnsi="Arial" w:cs="Arial"/>
+        </w:rPr>
+        <w:t xml:space="preserve">por </w:t>
+      </w:r>
+      <w:r>
+        <w:rPr>
+          <w:rFonts w:ascii="Arial" w:hAnsi="Arial" w:cs="Arial"/>
+        </w:rPr>
+        <w:t>estafas y fraudes</w:t>
       </w:r>
       <w:r>
         <w:rPr>
@@ -960,7 +986,6 @@
               <w:rPr>
                 <w:rFonts w:ascii="Arial" w:hAnsi="Arial" w:cs="Arial"/>
               </w:rPr>
-              <w:lastRenderedPageBreak/>
               <w:t xml:space="preserve">Efectividad de </w:t>
             </w:r>
             <w:r>
